--- a/RezantsevaAA/02_lab/doc/02_lab_report.docx
+++ b/RezantsevaAA/02_lab/doc/02_lab_report.docx
@@ -9419,12 +9419,14 @@
       <w:r>
         <w:t xml:space="preserve">Входные параметры: </w:t>
       </w:r>
-      <w:r>
-        <w:rPr>
-          <w:lang w:val="en-US"/>
+      <w:proofErr w:type="spellStart"/>
+      <w:r>
+        <w:rPr>
+          <w:rStyle w:val="af2"/>
         </w:rPr>
         <w:t>index</w:t>
       </w:r>
+      <w:proofErr w:type="spellEnd"/>
       <w:r>
         <w:t xml:space="preserve"> – индекс (позиция) элемента.</w:t>
       </w:r>
@@ -10291,10 +10293,833 @@
         <w:rPr>
           <w:rStyle w:val="af2"/>
         </w:rPr>
+        <w:t xml:space="preserve">, </w:t>
+      </w:r>
+    </w:p>
+    <w:p>
+      <w:pPr>
+        <w:pStyle w:val="af1"/>
+        <w:rPr>
+          <w:rStyle w:val="af2"/>
+        </w:rPr>
+      </w:pPr>
+      <w:r>
+        <w:rPr>
+          <w:rStyle w:val="af2"/>
+        </w:rPr>
+        <w:t xml:space="preserve">                                                     </w:t>
+      </w:r>
+      <w:proofErr w:type="gramStart"/>
+      <w:r>
+        <w:rPr>
+          <w:rStyle w:val="af2"/>
+        </w:rPr>
+        <w:t>const</w:t>
+      </w:r>
+      <w:proofErr w:type="gramEnd"/>
+      <w:r>
+        <w:rPr>
+          <w:rStyle w:val="af2"/>
+        </w:rPr>
+        <w:t xml:space="preserve"> </w:t>
+      </w:r>
+      <w:proofErr w:type="spellStart"/>
+      <w:r>
+        <w:rPr>
+          <w:rStyle w:val="af2"/>
+        </w:rPr>
+        <w:t>TVector</w:t>
+      </w:r>
+      <w:proofErr w:type="spellEnd"/>
+      <w:r>
+        <w:rPr>
+          <w:rStyle w:val="af2"/>
+        </w:rPr>
+        <w:t>&lt;T&gt;&amp; v);</w:t>
+      </w:r>
+    </w:p>
+    <w:p>
+      <w:r>
+        <w:t xml:space="preserve">Назначение: </w:t>
+      </w:r>
+      <w:r>
+        <w:t>оператор ввода вектора</w:t>
+      </w:r>
+      <w:r>
+        <w:t>.</w:t>
+      </w:r>
+    </w:p>
+    <w:p>
+      <w:r>
+        <w:t>Входные параметры:</w:t>
+      </w:r>
+      <w:r>
+        <w:t xml:space="preserve"> </w:t>
+      </w:r>
+      <w:proofErr w:type="spellStart"/>
+      <w:r>
+        <w:rPr>
+          <w:rStyle w:val="af2"/>
+        </w:rPr>
+        <w:t>istr</w:t>
+      </w:r>
+      <w:proofErr w:type="spellEnd"/>
+      <w:r>
+        <w:t xml:space="preserve"> – поток ввода, </w:t>
+      </w:r>
+      <w:r>
+        <w:rPr>
+          <w:rStyle w:val="af2"/>
+          <w:lang w:val="en-US"/>
+        </w:rPr>
+        <w:t>v</w:t>
+      </w:r>
+      <w:r>
+        <w:t xml:space="preserve"> </w:t>
+      </w:r>
+      <w:r>
+        <w:t xml:space="preserve">– </w:t>
+      </w:r>
+      <w:r>
+        <w:t>ссылка на вектор, который вводим</w:t>
+      </w:r>
+      <w:r>
+        <w:rPr>
+          <w:rStyle w:val="af2"/>
+        </w:rPr>
+        <w:t>.</w:t>
+      </w:r>
+    </w:p>
+    <w:p>
+      <w:pPr>
+        <w:rPr>
+          <w:rStyle w:val="af2"/>
+          <w:lang w:val="en-US"/>
+        </w:rPr>
+      </w:pPr>
+      <w:r>
+        <w:t>Выходные</w:t>
+      </w:r>
+      <w:r>
+        <w:rPr>
+          <w:lang w:val="en-US"/>
+        </w:rPr>
+        <w:t xml:space="preserve"> </w:t>
+      </w:r>
+      <w:r>
+        <w:t>параметры</w:t>
+      </w:r>
+      <w:r>
+        <w:rPr>
+          <w:lang w:val="en-US"/>
+        </w:rPr>
+        <w:t xml:space="preserve">: </w:t>
+      </w:r>
+      <w:r>
+        <w:t>поток</w:t>
+      </w:r>
+      <w:r>
+        <w:rPr>
+          <w:lang w:val="en-US"/>
+        </w:rPr>
+        <w:t xml:space="preserve"> </w:t>
+      </w:r>
+      <w:r>
+        <w:t>ввода</w:t>
+      </w:r>
+      <w:r>
+        <w:rPr>
+          <w:rStyle w:val="af2"/>
+          <w:lang w:val="en-US"/>
+        </w:rPr>
+        <w:t>.</w:t>
+      </w:r>
+    </w:p>
+    <w:p>
+      <w:pPr>
+        <w:rPr>
+          <w:lang w:val="en-US"/>
+        </w:rPr>
+      </w:pPr>
+    </w:p>
+    <w:p>
+      <w:pPr>
+        <w:pStyle w:val="af1"/>
+        <w:rPr>
+          <w:rStyle w:val="af2"/>
+        </w:rPr>
+      </w:pPr>
+      <w:proofErr w:type="gramStart"/>
+      <w:r>
+        <w:rPr>
+          <w:rStyle w:val="af2"/>
+        </w:rPr>
+        <w:t>template&lt;</w:t>
+      </w:r>
+      <w:proofErr w:type="spellStart"/>
+      <w:proofErr w:type="gramEnd"/>
+      <w:r>
+        <w:rPr>
+          <w:rStyle w:val="af2"/>
+        </w:rPr>
+        <w:t>typename</w:t>
+      </w:r>
+      <w:proofErr w:type="spellEnd"/>
+      <w:r>
+        <w:rPr>
+          <w:rStyle w:val="af2"/>
+        </w:rPr>
+        <w:t xml:space="preserve"> T&gt; friend std::</w:t>
+      </w:r>
+      <w:proofErr w:type="spellStart"/>
+      <w:r>
+        <w:rPr>
+          <w:rStyle w:val="af2"/>
+        </w:rPr>
+        <w:t>istream</w:t>
+      </w:r>
+      <w:proofErr w:type="spellEnd"/>
+      <w:r>
+        <w:rPr>
+          <w:rStyle w:val="af2"/>
+        </w:rPr>
+        <w:t>&amp; operator&lt;&lt;(std::</w:t>
+      </w:r>
+      <w:proofErr w:type="spellStart"/>
+      <w:r>
+        <w:rPr>
+          <w:rStyle w:val="af2"/>
+        </w:rPr>
+        <w:t>istream</w:t>
+      </w:r>
+      <w:proofErr w:type="spellEnd"/>
+      <w:r>
+        <w:rPr>
+          <w:rStyle w:val="af2"/>
+        </w:rPr>
+        <w:t xml:space="preserve">&amp; </w:t>
+      </w:r>
+      <w:proofErr w:type="spellStart"/>
+      <w:r>
+        <w:rPr>
+          <w:rStyle w:val="af2"/>
+        </w:rPr>
+        <w:t>ostr</w:t>
+      </w:r>
+      <w:proofErr w:type="spellEnd"/>
+      <w:r>
+        <w:rPr>
+          <w:rStyle w:val="af2"/>
+        </w:rPr>
+        <w:t xml:space="preserve">, </w:t>
+      </w:r>
+    </w:p>
+    <w:p>
+      <w:pPr>
+        <w:pStyle w:val="af1"/>
+        <w:rPr>
+          <w:rStyle w:val="af2"/>
+        </w:rPr>
+      </w:pPr>
+      <w:r>
+        <w:rPr>
+          <w:rStyle w:val="af2"/>
+        </w:rPr>
+        <w:t xml:space="preserve">                                                     </w:t>
+      </w:r>
+      <w:proofErr w:type="spellStart"/>
+      <w:r>
+        <w:rPr>
+          <w:rStyle w:val="af2"/>
+        </w:rPr>
+        <w:t>TVector</w:t>
+      </w:r>
+      <w:proofErr w:type="spellEnd"/>
+      <w:r>
+        <w:rPr>
+          <w:rStyle w:val="af2"/>
+        </w:rPr>
+        <w:t>&lt;T&gt;&amp; v);</w:t>
+      </w:r>
+    </w:p>
+    <w:p>
+      <w:r>
+        <w:t xml:space="preserve">Назначение: </w:t>
+      </w:r>
+      <w:r>
+        <w:t xml:space="preserve">оператор </w:t>
+      </w:r>
+      <w:r>
+        <w:t>вывод</w:t>
+      </w:r>
+      <w:r>
+        <w:t>а вектора</w:t>
+      </w:r>
+      <w:r>
+        <w:t>.</w:t>
+      </w:r>
+    </w:p>
+    <w:p>
+      <w:r>
+        <w:t>Входные параметры:</w:t>
+      </w:r>
+      <w:r>
+        <w:t xml:space="preserve"> </w:t>
+      </w:r>
+      <w:proofErr w:type="spellStart"/>
+      <w:r>
+        <w:rPr>
+          <w:rStyle w:val="af2"/>
+        </w:rPr>
+        <w:t>ostr</w:t>
+      </w:r>
+      <w:proofErr w:type="spellEnd"/>
+      <w:r>
+        <w:t xml:space="preserve"> – поток вывода, </w:t>
+      </w:r>
+      <w:proofErr w:type="spellStart"/>
+      <w:r>
+        <w:rPr>
+          <w:rStyle w:val="af2"/>
+        </w:rPr>
+        <w:t>v</w:t>
+      </w:r>
+      <w:proofErr w:type="spellEnd"/>
+      <w:r>
+        <w:t xml:space="preserve"> </w:t>
+      </w:r>
+      <w:r>
+        <w:t xml:space="preserve">– </w:t>
+      </w:r>
+      <w:r>
+        <w:t>ссылка на вектор, который выводим.</w:t>
+      </w:r>
+    </w:p>
+    <w:p>
+      <w:pPr>
+        <w:rPr>
+          <w:rStyle w:val="af2"/>
+        </w:rPr>
+      </w:pPr>
+      <w:r>
+        <w:t>Выходные параметры: поток вывода</w:t>
+      </w:r>
+      <w:r>
+        <w:rPr>
+          <w:rStyle w:val="af2"/>
+        </w:rPr>
+        <w:t>.</w:t>
+      </w:r>
+    </w:p>
+    <w:p>
+      <w:pPr>
+        <w:pStyle w:val="3"/>
+      </w:pPr>
+      <w:bookmarkStart w:id="25" w:name="_Toc149223095"/>
+      <w:r>
+        <w:t xml:space="preserve">Описание класса </w:t>
+      </w:r>
+      <w:proofErr w:type="spellStart"/>
+      <w:r>
+        <w:rPr>
+          <w:lang w:val="en-US"/>
+        </w:rPr>
+        <w:t>TMatrix</w:t>
+      </w:r>
+      <w:bookmarkEnd w:id="25"/>
+      <w:proofErr w:type="spellEnd"/>
+    </w:p>
+    <w:p>
+      <w:pPr>
+        <w:pStyle w:val="af1"/>
+      </w:pPr>
+      <w:proofErr w:type="gramStart"/>
+      <w:r>
+        <w:t>template</w:t>
+      </w:r>
+      <w:proofErr w:type="gramEnd"/>
+      <w:r>
+        <w:t xml:space="preserve"> &lt;</w:t>
+      </w:r>
+      <w:proofErr w:type="spellStart"/>
+      <w:r>
+        <w:t>typename</w:t>
+      </w:r>
+      <w:proofErr w:type="spellEnd"/>
+      <w:r>
+        <w:t xml:space="preserve"> T&gt; class </w:t>
+      </w:r>
+      <w:proofErr w:type="spellStart"/>
+      <w:r>
+        <w:t>TMatrix</w:t>
+      </w:r>
+      <w:proofErr w:type="spellEnd"/>
+      <w:r>
+        <w:t xml:space="preserve"> : public </w:t>
+      </w:r>
+      <w:proofErr w:type="spellStart"/>
+      <w:r>
+        <w:t>TVector</w:t>
+      </w:r>
+      <w:proofErr w:type="spellEnd"/>
+      <w:r>
+        <w:t xml:space="preserve"> &lt;</w:t>
+      </w:r>
+      <w:proofErr w:type="spellStart"/>
+      <w:r>
+        <w:t>TVector</w:t>
+      </w:r>
+      <w:proofErr w:type="spellEnd"/>
+      <w:r>
+        <w:t>&lt;T&gt;&gt;</w:t>
+      </w:r>
+    </w:p>
+    <w:p>
+      <w:pPr>
+        <w:pStyle w:val="af1"/>
+      </w:pPr>
+      <w:r>
+        <w:t>{</w:t>
+      </w:r>
+    </w:p>
+    <w:p>
+      <w:pPr>
+        <w:pStyle w:val="af1"/>
+      </w:pPr>
+      <w:proofErr w:type="gramStart"/>
+      <w:r>
+        <w:t>public</w:t>
+      </w:r>
+      <w:proofErr w:type="gramEnd"/>
+      <w:r>
+        <w:t>:</w:t>
+      </w:r>
+    </w:p>
+    <w:p>
+      <w:pPr>
+        <w:pStyle w:val="af1"/>
+      </w:pPr>
+      <w:r>
+        <w:t xml:space="preserve">  </w:t>
+      </w:r>
+      <w:proofErr w:type="spellStart"/>
+      <w:proofErr w:type="gramStart"/>
+      <w:r>
+        <w:t>TMatrix</w:t>
+      </w:r>
+      <w:proofErr w:type="spellEnd"/>
+      <w:r>
+        <w:t>(</w:t>
+      </w:r>
+      <w:proofErr w:type="spellStart"/>
+      <w:proofErr w:type="gramEnd"/>
+      <w:r>
+        <w:t>int</w:t>
+      </w:r>
+      <w:proofErr w:type="spellEnd"/>
+      <w:r>
+        <w:t xml:space="preserve"> </w:t>
+      </w:r>
+      <w:proofErr w:type="spellStart"/>
+      <w:r>
+        <w:t>mn</w:t>
+      </w:r>
+      <w:proofErr w:type="spellEnd"/>
+      <w:r>
+        <w:t xml:space="preserve"> = 10);</w:t>
+      </w:r>
+    </w:p>
+    <w:p>
+      <w:pPr>
+        <w:pStyle w:val="af1"/>
+      </w:pPr>
+      <w:r>
+        <w:t xml:space="preserve">  </w:t>
+      </w:r>
+      <w:proofErr w:type="spellStart"/>
+      <w:proofErr w:type="gramStart"/>
+      <w:r>
+        <w:t>TMatrix</w:t>
+      </w:r>
+      <w:proofErr w:type="spellEnd"/>
+      <w:r>
+        <w:t>(</w:t>
+      </w:r>
+      <w:proofErr w:type="gramEnd"/>
+      <w:r>
+        <w:t xml:space="preserve">const </w:t>
+      </w:r>
+      <w:proofErr w:type="spellStart"/>
+      <w:r>
+        <w:t>TMatrix</w:t>
+      </w:r>
+      <w:proofErr w:type="spellEnd"/>
+      <w:r>
+        <w:t>&amp; m);</w:t>
+      </w:r>
+    </w:p>
+    <w:p>
+      <w:pPr>
+        <w:pStyle w:val="af1"/>
+      </w:pPr>
+      <w:r>
+        <w:t xml:space="preserve">  </w:t>
+      </w:r>
+      <w:proofErr w:type="spellStart"/>
+      <w:proofErr w:type="gramStart"/>
+      <w:r>
+        <w:t>TMatrix</w:t>
+      </w:r>
+      <w:proofErr w:type="spellEnd"/>
+      <w:r>
+        <w:t>(</w:t>
+      </w:r>
+      <w:proofErr w:type="gramEnd"/>
+      <w:r>
+        <w:t xml:space="preserve">const </w:t>
+      </w:r>
+      <w:proofErr w:type="spellStart"/>
+      <w:r>
+        <w:t>TVector</w:t>
+      </w:r>
+      <w:proofErr w:type="spellEnd"/>
+      <w:r>
+        <w:t xml:space="preserve"> &lt;</w:t>
+      </w:r>
+      <w:proofErr w:type="spellStart"/>
+      <w:r>
+        <w:t>TVector</w:t>
+      </w:r>
+      <w:proofErr w:type="spellEnd"/>
+      <w:r>
+        <w:t>&lt;T&gt;&gt;&amp; m);</w:t>
+      </w:r>
+    </w:p>
+    <w:p>
+      <w:pPr>
+        <w:pStyle w:val="af1"/>
+      </w:pPr>
+    </w:p>
+    <w:p>
+      <w:pPr>
+        <w:pStyle w:val="af1"/>
+      </w:pPr>
+      <w:r>
+        <w:t xml:space="preserve">  </w:t>
+      </w:r>
+      <w:proofErr w:type="gramStart"/>
+      <w:r>
+        <w:t>const</w:t>
+      </w:r>
+      <w:proofErr w:type="gramEnd"/>
+      <w:r>
+        <w:t xml:space="preserve"> </w:t>
+      </w:r>
+      <w:proofErr w:type="spellStart"/>
+      <w:r>
+        <w:t>TMatrix</w:t>
+      </w:r>
+      <w:proofErr w:type="spellEnd"/>
+      <w:r>
+        <w:t xml:space="preserve"> operator=(const </w:t>
+      </w:r>
+      <w:proofErr w:type="spellStart"/>
+      <w:r>
+        <w:t>TMatrix</w:t>
+      </w:r>
+      <w:proofErr w:type="spellEnd"/>
+      <w:r>
+        <w:t>&amp; m);</w:t>
+      </w:r>
+    </w:p>
+    <w:p>
+      <w:pPr>
+        <w:pStyle w:val="af1"/>
+      </w:pPr>
+      <w:r>
+        <w:t xml:space="preserve">  </w:t>
+      </w:r>
+      <w:proofErr w:type="spellStart"/>
+      <w:proofErr w:type="gramStart"/>
+      <w:r>
+        <w:t>int</w:t>
+      </w:r>
+      <w:proofErr w:type="spellEnd"/>
+      <w:proofErr w:type="gramEnd"/>
+      <w:r>
+        <w:t xml:space="preserve"> operator==(const </w:t>
+      </w:r>
+      <w:proofErr w:type="spellStart"/>
+      <w:r>
+        <w:t>TMatrix</w:t>
+      </w:r>
+      <w:proofErr w:type="spellEnd"/>
+      <w:r>
+        <w:t>&amp; m) const;</w:t>
+      </w:r>
+    </w:p>
+    <w:p>
+      <w:pPr>
+        <w:pStyle w:val="af1"/>
+      </w:pPr>
+      <w:r>
+        <w:t xml:space="preserve">  </w:t>
+      </w:r>
+      <w:proofErr w:type="spellStart"/>
+      <w:proofErr w:type="gramStart"/>
+      <w:r>
+        <w:t>int</w:t>
+      </w:r>
+      <w:proofErr w:type="spellEnd"/>
+      <w:proofErr w:type="gramEnd"/>
+      <w:r>
+        <w:t xml:space="preserve"> operator!=(const </w:t>
+      </w:r>
+      <w:proofErr w:type="spellStart"/>
+      <w:r>
+        <w:t>TMatrix</w:t>
+      </w:r>
+      <w:proofErr w:type="spellEnd"/>
+      <w:r>
+        <w:t>&amp; m) const;</w:t>
+      </w:r>
+    </w:p>
+    <w:p>
+      <w:pPr>
+        <w:pStyle w:val="af1"/>
+      </w:pPr>
+    </w:p>
+    <w:p>
+      <w:pPr>
+        <w:pStyle w:val="af1"/>
+      </w:pPr>
+      <w:r>
+        <w:t xml:space="preserve">  </w:t>
+      </w:r>
+      <w:proofErr w:type="spellStart"/>
+      <w:r>
+        <w:t>TMatrix</w:t>
+      </w:r>
+      <w:proofErr w:type="spellEnd"/>
+      <w:r>
+        <w:t xml:space="preserve"> operator</w:t>
+      </w:r>
+      <w:proofErr w:type="gramStart"/>
+      <w:r>
+        <w:t>+(</w:t>
+      </w:r>
+      <w:proofErr w:type="gramEnd"/>
+      <w:r>
+        <w:t xml:space="preserve">const </w:t>
+      </w:r>
+      <w:proofErr w:type="spellStart"/>
+      <w:r>
+        <w:t>TMatrix</w:t>
+      </w:r>
+      <w:proofErr w:type="spellEnd"/>
+      <w:r>
+        <w:t xml:space="preserve">&amp; m); </w:t>
+      </w:r>
+    </w:p>
+    <w:p>
+      <w:pPr>
+        <w:pStyle w:val="af1"/>
+      </w:pPr>
+      <w:r>
+        <w:t xml:space="preserve">  </w:t>
+      </w:r>
+      <w:proofErr w:type="spellStart"/>
+      <w:r>
+        <w:t>TMatrix</w:t>
+      </w:r>
+      <w:proofErr w:type="spellEnd"/>
+      <w:r>
+        <w:t xml:space="preserve"> operator-(const </w:t>
+      </w:r>
+      <w:proofErr w:type="spellStart"/>
+      <w:r>
+        <w:t>TMatrix</w:t>
+      </w:r>
+      <w:proofErr w:type="spellEnd"/>
+      <w:r>
+        <w:t xml:space="preserve">&amp; m); </w:t>
+      </w:r>
+    </w:p>
+    <w:p>
+      <w:pPr>
+        <w:pStyle w:val="af1"/>
+      </w:pPr>
+      <w:r>
+        <w:t xml:space="preserve">  </w:t>
+      </w:r>
+      <w:proofErr w:type="spellStart"/>
+      <w:r>
+        <w:t>TMatrix</w:t>
+      </w:r>
+      <w:proofErr w:type="spellEnd"/>
+      <w:r>
+        <w:t xml:space="preserve"> operator*(const </w:t>
+      </w:r>
+      <w:proofErr w:type="spellStart"/>
+      <w:r>
+        <w:t>TMatrix</w:t>
+      </w:r>
+      <w:proofErr w:type="spellEnd"/>
+      <w:r>
+        <w:t xml:space="preserve">&amp; m); </w:t>
+      </w:r>
+    </w:p>
+    <w:p>
+      <w:pPr>
+        <w:pStyle w:val="af1"/>
+      </w:pPr>
+    </w:p>
+    <w:p>
+      <w:pPr>
+        <w:pStyle w:val="af1"/>
+      </w:pPr>
+      <w:r>
+        <w:t xml:space="preserve">  </w:t>
+      </w:r>
+      <w:proofErr w:type="gramStart"/>
+      <w:r>
+        <w:t>template&lt;</w:t>
+      </w:r>
+      <w:proofErr w:type="spellStart"/>
+      <w:proofErr w:type="gramEnd"/>
+      <w:r>
+        <w:t>typename</w:t>
+      </w:r>
+      <w:proofErr w:type="spellEnd"/>
+      <w:r>
+        <w:t xml:space="preserve"> T&gt; friend std::</w:t>
+      </w:r>
+      <w:proofErr w:type="spellStart"/>
+      <w:r>
+        <w:t>ostream</w:t>
+      </w:r>
+      <w:proofErr w:type="spellEnd"/>
+      <w:r>
+        <w:t>&amp; operator&lt;&lt;(std::</w:t>
+      </w:r>
+      <w:proofErr w:type="spellStart"/>
+      <w:r>
+        <w:t>ostream</w:t>
+      </w:r>
+      <w:proofErr w:type="spellEnd"/>
+      <w:r>
+        <w:t xml:space="preserve">&amp; </w:t>
+      </w:r>
+      <w:proofErr w:type="spellStart"/>
+      <w:r>
+        <w:t>ostr</w:t>
+      </w:r>
+      <w:proofErr w:type="spellEnd"/>
+      <w:r>
         <w:t xml:space="preserve">, const </w:t>
       </w:r>
       <w:proofErr w:type="spellStart"/>
       <w:r>
+        <w:t>TMatrix</w:t>
+      </w:r>
+      <w:proofErr w:type="spellEnd"/>
+      <w:r>
+        <w:t>&lt;T&gt;&amp; v);</w:t>
+      </w:r>
+    </w:p>
+    <w:p>
+      <w:pPr>
+        <w:pStyle w:val="af1"/>
+      </w:pPr>
+      <w:r>
+        <w:t xml:space="preserve">  </w:t>
+      </w:r>
+      <w:proofErr w:type="gramStart"/>
+      <w:r>
+        <w:t>template&lt;</w:t>
+      </w:r>
+      <w:proofErr w:type="spellStart"/>
+      <w:proofErr w:type="gramEnd"/>
+      <w:r>
+        <w:t>typename</w:t>
+      </w:r>
+      <w:proofErr w:type="spellEnd"/>
+      <w:r>
+        <w:t xml:space="preserve"> T&gt; friend std::</w:t>
+      </w:r>
+      <w:proofErr w:type="spellStart"/>
+      <w:r>
+        <w:t>istream</w:t>
+      </w:r>
+      <w:proofErr w:type="spellEnd"/>
+      <w:r>
+        <w:t>&amp; operator&gt;&gt;(std::</w:t>
+      </w:r>
+      <w:proofErr w:type="spellStart"/>
+      <w:r>
+        <w:t>istream</w:t>
+      </w:r>
+      <w:proofErr w:type="spellEnd"/>
+      <w:r>
+        <w:t xml:space="preserve">&amp; </w:t>
+      </w:r>
+      <w:proofErr w:type="spellStart"/>
+      <w:r>
+        <w:t>istr</w:t>
+      </w:r>
+      <w:proofErr w:type="spellEnd"/>
+      <w:r>
+        <w:t xml:space="preserve">, </w:t>
+      </w:r>
+      <w:proofErr w:type="spellStart"/>
+      <w:r>
+        <w:t>TMatrix</w:t>
+      </w:r>
+      <w:proofErr w:type="spellEnd"/>
+      <w:r>
+        <w:t>&lt;T&gt;&amp; v);</w:t>
+      </w:r>
+    </w:p>
+    <w:p>
+      <w:pPr>
+        <w:pStyle w:val="af1"/>
+      </w:pPr>
+    </w:p>
+    <w:p>
+      <w:pPr>
+        <w:pStyle w:val="af1"/>
+        <w:rPr>
+          <w:lang w:val="ru-RU"/>
+        </w:rPr>
+      </w:pPr>
+      <w:r>
+        <w:rPr>
+          <w:lang w:val="ru-RU"/>
+        </w:rPr>
+        <w:t>};</w:t>
+      </w:r>
+    </w:p>
+    <w:p>
+      <w:r>
+        <w:t>Класс наследуется</w:t>
+      </w:r>
+      <w:r>
+        <w:t xml:space="preserve"> </w:t>
+      </w:r>
+      <w:r>
+        <w:t xml:space="preserve">(тип наследования </w:t>
+      </w:r>
+      <w:r>
+        <w:rPr>
+          <w:lang w:val="en-US"/>
+        </w:rPr>
+        <w:t>pubic</w:t>
+      </w:r>
+      <w:r>
+        <w:t xml:space="preserve">) от класса </w:t>
+      </w:r>
+      <w:proofErr w:type="spellStart"/>
+      <w:r>
         <w:rPr>
           <w:rStyle w:val="af2"/>
         </w:rPr>
@@ -10305,7 +11130,155 @@
         <w:rPr>
           <w:rStyle w:val="af2"/>
         </w:rPr>
-        <w:t>&lt;T&gt;&amp; v);</w:t>
+        <w:t>&lt;</w:t>
+      </w:r>
+      <w:proofErr w:type="spellStart"/>
+      <w:r>
+        <w:rPr>
+          <w:rStyle w:val="af2"/>
+        </w:rPr>
+        <w:t>TVector</w:t>
+      </w:r>
+      <w:proofErr w:type="spellEnd"/>
+      <w:r>
+        <w:rPr>
+          <w:rStyle w:val="af2"/>
+        </w:rPr>
+        <w:t>&lt;T&gt;&gt;</w:t>
+      </w:r>
+    </w:p>
+    <w:p>
+      <w:r>
+        <w:t xml:space="preserve">Назначение: представление </w:t>
+      </w:r>
+      <w:r>
+        <w:t>матрицы как вектор векторов</w:t>
+      </w:r>
+      <w:r>
+        <w:t>.</w:t>
+      </w:r>
+    </w:p>
+    <w:p/>
+    <w:p/>
+    <w:p>
+      <w:r>
+        <w:t>Поля:</w:t>
+      </w:r>
+    </w:p>
+    <w:p>
+      <w:proofErr w:type="spellStart"/>
+      <w:r>
+        <w:rPr>
+          <w:rStyle w:val="af2"/>
+        </w:rPr>
+        <w:t>Size</w:t>
+      </w:r>
+      <w:proofErr w:type="spellEnd"/>
+      <w:r>
+        <w:t xml:space="preserve"> </w:t>
+      </w:r>
+      <w:r>
+        <w:t>– размерность матрицы.</w:t>
+      </w:r>
+    </w:p>
+    <w:p>
+      <w:proofErr w:type="spellStart"/>
+      <w:r>
+        <w:rPr>
+          <w:rStyle w:val="af2"/>
+        </w:rPr>
+        <w:t>Start_Index</w:t>
+      </w:r>
+      <w:proofErr w:type="spellEnd"/>
+      <w:r>
+        <w:t xml:space="preserve"> </w:t>
+      </w:r>
+      <w:r>
+        <w:t>– индекс первого необходимого элемента.</w:t>
+      </w:r>
+    </w:p>
+    <w:p>
+      <w:r>
+        <w:rPr>
+          <w:rStyle w:val="af2"/>
+        </w:rPr>
+        <w:t>*</w:t>
+      </w:r>
+      <w:proofErr w:type="spellStart"/>
+      <w:r>
+        <w:rPr>
+          <w:rStyle w:val="af2"/>
+        </w:rPr>
+        <w:t>pVec</w:t>
+      </w:r>
+      <w:proofErr w:type="spellEnd"/>
+      <w:r>
+        <w:t xml:space="preserve"> – </w:t>
+      </w:r>
+      <w:r>
+        <w:t>память для представления элементов матрицы.</w:t>
+      </w:r>
+    </w:p>
+    <w:p/>
+    <w:p>
+      <w:r>
+        <w:t>Методы:</w:t>
+      </w:r>
+    </w:p>
+    <w:p>
+      <w:pPr>
+        <w:pStyle w:val="af1"/>
+        <w:rPr>
+          <w:rStyle w:val="af2"/>
+          <w:lang w:val="ru-RU"/>
+        </w:rPr>
+      </w:pPr>
+      <w:proofErr w:type="spellStart"/>
+      <w:proofErr w:type="gramStart"/>
+      <w:r>
+        <w:rPr>
+          <w:rStyle w:val="af2"/>
+        </w:rPr>
+        <w:t>TMatrix</w:t>
+      </w:r>
+      <w:proofErr w:type="spellEnd"/>
+      <w:r>
+        <w:rPr>
+          <w:rStyle w:val="af2"/>
+          <w:lang w:val="ru-RU"/>
+        </w:rPr>
+        <w:t>(</w:t>
+      </w:r>
+      <w:proofErr w:type="spellStart"/>
+      <w:proofErr w:type="gramEnd"/>
+      <w:r>
+        <w:rPr>
+          <w:rStyle w:val="af2"/>
+        </w:rPr>
+        <w:t>int</w:t>
+      </w:r>
+      <w:proofErr w:type="spellEnd"/>
+      <w:r>
+        <w:rPr>
+          <w:rStyle w:val="af2"/>
+          <w:lang w:val="ru-RU"/>
+        </w:rPr>
+        <w:t xml:space="preserve"> </w:t>
+      </w:r>
+      <w:proofErr w:type="spellStart"/>
+      <w:r>
+        <w:rPr>
+          <w:rStyle w:val="af2"/>
+        </w:rPr>
+        <w:t>mn</w:t>
+      </w:r>
+      <w:proofErr w:type="spellEnd"/>
+      <w:r>
+        <w:rPr>
+          <w:rStyle w:val="af2"/>
+          <w:lang w:val="ru-RU"/>
+        </w:rPr>
+        <w:t xml:space="preserve"> = 10);</w:t>
       </w:r>
     </w:p>
     <w:p>
@@ -10313,17 +11286,75 @@
         <w:t xml:space="preserve">Назначение: </w:t>
       </w:r>
       <w:r>
-        <w:t>оператор ввода вектора</w:t>
+        <w:t>конструктор по умолчанию и конструктор с параметрами.</w:t>
+      </w:r>
+    </w:p>
+    <w:p>
+      <w:r>
+        <w:t xml:space="preserve">Входные параметры: </w:t>
+      </w:r>
+      <w:proofErr w:type="spellStart"/>
+      <w:r>
+        <w:rPr>
+          <w:rStyle w:val="af2"/>
+        </w:rPr>
+        <w:t>m</w:t>
+      </w:r>
+      <w:proofErr w:type="spellEnd"/>
+      <w:r>
+        <w:rPr>
+          <w:rStyle w:val="af2"/>
+          <w:lang w:val="en-US"/>
+        </w:rPr>
+        <w:t>n</w:t>
+      </w:r>
+      <w:r>
+        <w:t xml:space="preserve"> </w:t>
+      </w:r>
+      <w:r>
+        <w:t>– длина вектора (по умолчанию 10)</w:t>
       </w:r>
       <w:r>
         <w:t>.</w:t>
       </w:r>
     </w:p>
-    <w:p>
-      <w:r>
-        <w:t>Входные параметры:</w:t>
-      </w:r>
-      <w:r>
+    <w:p/>
+    <w:p>
+      <w:pPr>
+        <w:pStyle w:val="af1"/>
+        <w:rPr>
+          <w:rStyle w:val="af2"/>
+          <w:lang w:val="ru-RU"/>
+        </w:rPr>
+      </w:pPr>
+      <w:proofErr w:type="spellStart"/>
+      <w:proofErr w:type="gramStart"/>
+      <w:r>
+        <w:rPr>
+          <w:rStyle w:val="af2"/>
+        </w:rPr>
+        <w:t>TMatrix</w:t>
+      </w:r>
+      <w:proofErr w:type="spellEnd"/>
+      <w:r>
+        <w:rPr>
+          <w:rStyle w:val="af2"/>
+          <w:lang w:val="ru-RU"/>
+        </w:rPr>
+        <w:t>(</w:t>
+      </w:r>
+      <w:proofErr w:type="gramEnd"/>
+      <w:r>
+        <w:rPr>
+          <w:rStyle w:val="af2"/>
+        </w:rPr>
+        <w:t>const</w:t>
+      </w:r>
+      <w:r>
+        <w:rPr>
+          <w:rStyle w:val="af2"/>
+          <w:lang w:val="ru-RU"/>
+        </w:rPr>
         <w:t xml:space="preserve"> </w:t>
       </w:r>
       <w:proofErr w:type="spellStart"/>
@@ -10331,247 +11362,213 @@
         <w:rPr>
           <w:rStyle w:val="af2"/>
         </w:rPr>
-        <w:t>istr</w:t>
-      </w:r>
-      <w:proofErr w:type="spellEnd"/>
-      <w:r>
-        <w:t xml:space="preserve"> – поток ввода, </w:t>
+        <w:t>TMatrix</w:t>
+      </w:r>
+      <w:proofErr w:type="spellEnd"/>
+      <w:r>
+        <w:rPr>
+          <w:rStyle w:val="af2"/>
+          <w:lang w:val="ru-RU"/>
+        </w:rPr>
+        <w:t xml:space="preserve">&amp; </w:t>
+      </w:r>
+      <w:r>
+        <w:rPr>
+          <w:rStyle w:val="af2"/>
+        </w:rPr>
+        <w:t>m</w:t>
+      </w:r>
+      <w:r>
+        <w:rPr>
+          <w:rStyle w:val="af2"/>
+          <w:lang w:val="ru-RU"/>
+        </w:rPr>
+        <w:t>);</w:t>
+      </w:r>
+    </w:p>
+    <w:p>
+      <w:r>
+        <w:t xml:space="preserve">Назначение: </w:t>
+      </w:r>
+      <w:r>
+        <w:t>конструктор копирования</w:t>
+      </w:r>
+      <w:r>
+        <w:t>.</w:t>
+      </w:r>
+    </w:p>
+    <w:p>
+      <w:r>
+        <w:lastRenderedPageBreak/>
+        <w:t xml:space="preserve">Входные параметры: </w:t>
+      </w:r>
+      <w:proofErr w:type="spellStart"/>
+      <w:r>
+        <w:rPr>
+          <w:rStyle w:val="af2"/>
+        </w:rPr>
+        <w:t>m</w:t>
+      </w:r>
+      <w:proofErr w:type="spellEnd"/>
+      <w:r>
+        <w:t xml:space="preserve"> </w:t>
+      </w:r>
+      <w:r>
+        <w:t xml:space="preserve">– </w:t>
+      </w:r>
+      <w:r>
+        <w:t>экземпляр класса, на основе которого создаем новый объект</w:t>
+      </w:r>
+      <w:r>
+        <w:t>.</w:t>
+      </w:r>
+    </w:p>
+    <w:p/>
+    <w:p>
+      <w:pPr>
+        <w:pStyle w:val="af1"/>
+        <w:rPr>
+          <w:rStyle w:val="af2"/>
+        </w:rPr>
+      </w:pPr>
+      <w:proofErr w:type="spellStart"/>
+      <w:proofErr w:type="gramStart"/>
+      <w:r>
+        <w:rPr>
+          <w:rStyle w:val="af2"/>
+        </w:rPr>
+        <w:t>TMatrix</w:t>
+      </w:r>
+      <w:proofErr w:type="spellEnd"/>
+      <w:r>
+        <w:rPr>
+          <w:rStyle w:val="af2"/>
+        </w:rPr>
+        <w:t>(</w:t>
+      </w:r>
+      <w:proofErr w:type="gramEnd"/>
+      <w:r>
+        <w:rPr>
+          <w:rStyle w:val="af2"/>
+        </w:rPr>
+        <w:t xml:space="preserve">const </w:t>
+      </w:r>
+      <w:proofErr w:type="spellStart"/>
+      <w:r>
+        <w:rPr>
+          <w:rStyle w:val="af2"/>
+        </w:rPr>
+        <w:t>TVector</w:t>
+      </w:r>
+      <w:proofErr w:type="spellEnd"/>
+      <w:r>
+        <w:rPr>
+          <w:rStyle w:val="af2"/>
+        </w:rPr>
+        <w:t xml:space="preserve"> &lt;</w:t>
+      </w:r>
+      <w:proofErr w:type="spellStart"/>
+      <w:r>
+        <w:rPr>
+          <w:rStyle w:val="af2"/>
+        </w:rPr>
+        <w:t>TVector</w:t>
+      </w:r>
+      <w:proofErr w:type="spellEnd"/>
+      <w:r>
+        <w:rPr>
+          <w:rStyle w:val="af2"/>
+        </w:rPr>
+        <w:t>&lt;T&gt;&gt;&amp; m);</w:t>
+      </w:r>
+    </w:p>
+    <w:p>
+      <w:r>
+        <w:t xml:space="preserve">Назначение: </w:t>
+      </w:r>
+      <w:r>
+        <w:t>конструктор преобразования типов</w:t>
+      </w:r>
+      <w:r>
+        <w:t>.</w:t>
+      </w:r>
+    </w:p>
+    <w:p>
+      <w:pPr>
+        <w:ind w:left="567" w:firstLine="0"/>
+        <w:rPr>
+          <w:rStyle w:val="af2"/>
+        </w:rPr>
+      </w:pPr>
+      <w:r>
+        <w:t xml:space="preserve">Входные параметры: </w:t>
       </w:r>
       <w:r>
         <w:rPr>
           <w:rStyle w:val="af2"/>
           <w:lang w:val="en-US"/>
         </w:rPr>
-        <w:t>v</w:t>
-      </w:r>
-      <w:r>
+        <w:t>m</w:t>
+      </w:r>
+      <w:r>
+        <w:rPr>
+          <w:rStyle w:val="af2"/>
+        </w:rPr>
         <w:t xml:space="preserve"> </w:t>
       </w:r>
       <w:r>
-        <w:t xml:space="preserve">– </w:t>
-      </w:r>
-      <w:r>
-        <w:t>ссылка на вектор, который вводим</w:t>
-      </w:r>
-      <w:r>
-        <w:rPr>
-          <w:rStyle w:val="af2"/>
-        </w:rPr>
-        <w:t>.</w:t>
-      </w:r>
-    </w:p>
-    <w:p>
-      <w:pPr>
-        <w:rPr>
-          <w:rStyle w:val="af2"/>
-          <w:lang w:val="en-US"/>
-        </w:rPr>
-      </w:pPr>
-      <w:r>
-        <w:t>Выходные</w:t>
-      </w:r>
-      <w:r>
-        <w:rPr>
-          <w:lang w:val="en-US"/>
-        </w:rPr>
+        <w:t>–</w:t>
+      </w:r>
+      <w:r>
+        <w:t xml:space="preserve"> ссылка на </w:t>
+      </w:r>
+      <w:r>
         <w:t xml:space="preserve"> </w:t>
       </w:r>
-      <w:r>
-        <w:t>параметры</w:t>
-      </w:r>
-      <w:r>
-        <w:rPr>
-          <w:lang w:val="en-US"/>
-        </w:rPr>
-        <w:t xml:space="preserve">: </w:t>
-      </w:r>
-      <w:r>
-        <w:t>поток</w:t>
-      </w:r>
-      <w:r>
-        <w:rPr>
-          <w:lang w:val="en-US"/>
+      <w:proofErr w:type="spellStart"/>
+      <w:r>
+        <w:rPr>
+          <w:rStyle w:val="af2"/>
+        </w:rPr>
+        <w:t>TVector</w:t>
+      </w:r>
+      <w:proofErr w:type="spellEnd"/>
+      <w:r>
+        <w:rPr>
+          <w:rStyle w:val="af2"/>
+        </w:rPr>
+        <w:t>&lt;</w:t>
+      </w:r>
+      <w:proofErr w:type="spellStart"/>
+      <w:r>
+        <w:rPr>
+          <w:rStyle w:val="af2"/>
+        </w:rPr>
+        <w:t>TVector</w:t>
+      </w:r>
+      <w:proofErr w:type="spellEnd"/>
+      <w:r>
+        <w:rPr>
+          <w:rStyle w:val="af2"/>
+        </w:rPr>
+        <w:t>&lt;T&gt;&gt;</w:t>
+      </w:r>
+      <w:r>
+        <w:rPr>
+          <w:rStyle w:val="af2"/>
         </w:rPr>
         <w:t xml:space="preserve"> </w:t>
       </w:r>
       <w:r>
-        <w:t>ввода</w:t>
-      </w:r>
-      <w:r>
-        <w:rPr>
-          <w:rStyle w:val="af2"/>
-          <w:lang w:val="en-US"/>
-        </w:rPr>
-        <w:t>.</w:t>
-      </w:r>
-    </w:p>
-    <w:p>
-      <w:pPr>
-        <w:rPr>
-          <w:lang w:val="en-US"/>
-        </w:rPr>
-      </w:pPr>
-    </w:p>
-    <w:p>
-      <w:pPr>
-        <w:pStyle w:val="af1"/>
-        <w:rPr>
-          <w:rStyle w:val="af2"/>
-        </w:rPr>
-      </w:pPr>
-      <w:proofErr w:type="gramStart"/>
-      <w:r>
-        <w:rPr>
-          <w:rStyle w:val="af2"/>
-        </w:rPr>
-        <w:t>template&lt;</w:t>
-      </w:r>
-      <w:proofErr w:type="spellStart"/>
-      <w:proofErr w:type="gramEnd"/>
-      <w:r>
-        <w:rPr>
-          <w:rStyle w:val="af2"/>
-        </w:rPr>
-        <w:t>typename</w:t>
-      </w:r>
-      <w:proofErr w:type="spellEnd"/>
-      <w:r>
-        <w:rPr>
-          <w:rStyle w:val="af2"/>
-        </w:rPr>
-        <w:t xml:space="preserve"> T&gt; friend std::</w:t>
-      </w:r>
-      <w:proofErr w:type="spellStart"/>
-      <w:r>
-        <w:rPr>
-          <w:rStyle w:val="af2"/>
-        </w:rPr>
-        <w:t>istream</w:t>
-      </w:r>
-      <w:proofErr w:type="spellEnd"/>
-      <w:r>
-        <w:rPr>
-          <w:rStyle w:val="af2"/>
-        </w:rPr>
-        <w:t>&amp; operator&lt;&lt;(std::</w:t>
-      </w:r>
-      <w:proofErr w:type="spellStart"/>
-      <w:r>
-        <w:rPr>
-          <w:rStyle w:val="af2"/>
-        </w:rPr>
-        <w:t>istream</w:t>
-      </w:r>
-      <w:proofErr w:type="spellEnd"/>
-      <w:r>
-        <w:rPr>
-          <w:rStyle w:val="af2"/>
-        </w:rPr>
-        <w:t xml:space="preserve">&amp; </w:t>
-      </w:r>
-      <w:proofErr w:type="spellStart"/>
-      <w:r>
-        <w:rPr>
-          <w:rStyle w:val="af2"/>
-        </w:rPr>
-        <w:t>ostr</w:t>
-      </w:r>
-      <w:proofErr w:type="spellEnd"/>
-      <w:r>
-        <w:rPr>
-          <w:rStyle w:val="af2"/>
-        </w:rPr>
-        <w:t xml:space="preserve">, </w:t>
-      </w:r>
-      <w:proofErr w:type="spellStart"/>
-      <w:r>
-        <w:rPr>
-          <w:rStyle w:val="af2"/>
-        </w:rPr>
-        <w:t>TVector</w:t>
-      </w:r>
-      <w:proofErr w:type="spellEnd"/>
-      <w:r>
-        <w:rPr>
-          <w:rStyle w:val="af2"/>
-        </w:rPr>
-        <w:t>&lt;T&gt;&amp; v);</w:t>
-      </w:r>
-    </w:p>
-    <w:p>
-      <w:r>
-        <w:t xml:space="preserve">Назначение: </w:t>
-      </w:r>
-      <w:r>
-        <w:t xml:space="preserve">оператор </w:t>
-      </w:r>
-      <w:r>
-        <w:t>вывод</w:t>
-      </w:r>
-      <w:r>
-        <w:t>а вектора</w:t>
-      </w:r>
-      <w:r>
-        <w:t>.</w:t>
-      </w:r>
-    </w:p>
-    <w:p>
-      <w:r>
-        <w:t>Входные параметры:</w:t>
-      </w:r>
-      <w:r>
-        <w:t xml:space="preserve"> </w:t>
-      </w:r>
-      <w:proofErr w:type="spellStart"/>
-      <w:r>
-        <w:rPr>
-          <w:rStyle w:val="af2"/>
-        </w:rPr>
-        <w:t>ostr</w:t>
-      </w:r>
-      <w:proofErr w:type="spellEnd"/>
-      <w:r>
-        <w:t xml:space="preserve"> – поток вывода, </w:t>
-      </w:r>
-      <w:proofErr w:type="spellStart"/>
-      <w:r>
-        <w:rPr>
-          <w:rStyle w:val="af2"/>
-        </w:rPr>
-        <w:t>v</w:t>
-      </w:r>
-      <w:proofErr w:type="spellEnd"/>
-      <w:r>
-        <w:t xml:space="preserve"> </w:t>
-      </w:r>
-      <w:r>
-        <w:t xml:space="preserve">– </w:t>
-      </w:r>
-      <w:r>
-        <w:t>ссылка на вектор, который выводим.</w:t>
-      </w:r>
-    </w:p>
-    <w:p>
-      <w:pPr>
-        <w:rPr>
-          <w:rStyle w:val="af2"/>
-        </w:rPr>
-      </w:pPr>
-      <w:r>
-        <w:t>Выходные параметры: поток вывода</w:t>
-      </w:r>
-      <w:r>
-        <w:rPr>
-          <w:rStyle w:val="af2"/>
-        </w:rPr>
-        <w:t>.</w:t>
-      </w:r>
-    </w:p>
-    <w:p>
-      <w:pPr>
-        <w:spacing w:after="200" w:line="276" w:lineRule="auto"/>
-        <w:ind w:firstLine="0"/>
-        <w:jc w:val="left"/>
+        <w:t xml:space="preserve">- на </w:t>
+      </w:r>
+      <w:r>
+        <w:t>объект, который преобразуем.</w:t>
+      </w:r>
+    </w:p>
+    <w:p>
+      <w:pPr>
+        <w:ind w:left="567" w:firstLine="0"/>
         <w:rPr>
           <w:rFonts w:ascii="Courier New" w:hAnsi="Courier New" w:cs="Courier New"/>
           <w:b/>
@@ -10579,987 +11576,14 @@
           <w:szCs w:val="20"/>
         </w:rPr>
       </w:pPr>
-      <w:r>
-        <w:rPr>
-          <w:rStyle w:val="af2"/>
-        </w:rPr>
-        <w:br w:type="page"/>
-      </w:r>
-    </w:p>
-    <w:p>
-      <w:pPr>
-        <w:pStyle w:val="3"/>
-      </w:pPr>
-      <w:bookmarkStart w:id="25" w:name="_Toc149223095"/>
-      <w:r>
-        <w:lastRenderedPageBreak/>
-        <w:t xml:space="preserve">Описание класса </w:t>
-      </w:r>
-      <w:proofErr w:type="spellStart"/>
-      <w:r>
+    </w:p>
+    <w:p>
+      <w:pPr>
         <w:rPr>
           <w:lang w:val="en-US"/>
         </w:rPr>
-        <w:t>TMatrix</w:t>
-      </w:r>
-      <w:bookmarkEnd w:id="25"/>
-      <w:proofErr w:type="spellEnd"/>
-    </w:p>
-    <w:p>
-      <w:pPr>
-        <w:pStyle w:val="af1"/>
-      </w:pPr>
-      <w:proofErr w:type="gramStart"/>
-      <w:r>
-        <w:t>template</w:t>
-      </w:r>
-      <w:proofErr w:type="gramEnd"/>
-      <w:r>
-        <w:t xml:space="preserve"> &lt;</w:t>
-      </w:r>
-      <w:proofErr w:type="spellStart"/>
-      <w:r>
-        <w:t>typename</w:t>
-      </w:r>
-      <w:proofErr w:type="spellEnd"/>
-      <w:r>
-        <w:t xml:space="preserve"> T&gt; class </w:t>
-      </w:r>
-      <w:proofErr w:type="spellStart"/>
-      <w:r>
-        <w:t>TMatrix</w:t>
-      </w:r>
-      <w:proofErr w:type="spellEnd"/>
-      <w:r>
-        <w:t xml:space="preserve"> : public </w:t>
-      </w:r>
-      <w:proofErr w:type="spellStart"/>
-      <w:r>
-        <w:t>TVector</w:t>
-      </w:r>
-      <w:proofErr w:type="spellEnd"/>
-      <w:r>
-        <w:t xml:space="preserve"> &lt;</w:t>
-      </w:r>
-      <w:proofErr w:type="spellStart"/>
-      <w:r>
-        <w:t>TVector</w:t>
-      </w:r>
-      <w:proofErr w:type="spellEnd"/>
-      <w:r>
-        <w:t>&lt;T&gt;&gt;</w:t>
-      </w:r>
-    </w:p>
-    <w:p>
-      <w:pPr>
-        <w:pStyle w:val="af1"/>
-      </w:pPr>
-      <w:r>
-        <w:t>{</w:t>
-      </w:r>
-    </w:p>
-    <w:p>
-      <w:pPr>
-        <w:pStyle w:val="af1"/>
-      </w:pPr>
-      <w:proofErr w:type="gramStart"/>
-      <w:r>
-        <w:t>public</w:t>
-      </w:r>
-      <w:proofErr w:type="gramEnd"/>
-      <w:r>
-        <w:t>:</w:t>
-      </w:r>
-    </w:p>
-    <w:p>
-      <w:pPr>
-        <w:pStyle w:val="af1"/>
-      </w:pPr>
-      <w:r>
-        <w:t xml:space="preserve">  </w:t>
-      </w:r>
-      <w:proofErr w:type="spellStart"/>
-      <w:proofErr w:type="gramStart"/>
-      <w:r>
-        <w:t>TMatrix</w:t>
-      </w:r>
-      <w:proofErr w:type="spellEnd"/>
-      <w:r>
-        <w:t>(</w:t>
-      </w:r>
-      <w:proofErr w:type="spellStart"/>
-      <w:proofErr w:type="gramEnd"/>
-      <w:r>
-        <w:t>int</w:t>
-      </w:r>
-      <w:proofErr w:type="spellEnd"/>
-      <w:r>
-        <w:t xml:space="preserve"> </w:t>
-      </w:r>
-      <w:proofErr w:type="spellStart"/>
-      <w:r>
-        <w:t>mn</w:t>
-      </w:r>
-      <w:proofErr w:type="spellEnd"/>
-      <w:r>
-        <w:t xml:space="preserve"> = 10);</w:t>
-      </w:r>
-    </w:p>
-    <w:p>
-      <w:pPr>
-        <w:pStyle w:val="af1"/>
-      </w:pPr>
-      <w:r>
-        <w:t xml:space="preserve">  </w:t>
-      </w:r>
-      <w:proofErr w:type="spellStart"/>
-      <w:proofErr w:type="gramStart"/>
-      <w:r>
-        <w:t>TMatrix</w:t>
-      </w:r>
-      <w:proofErr w:type="spellEnd"/>
-      <w:r>
-        <w:t>(</w:t>
-      </w:r>
-      <w:proofErr w:type="gramEnd"/>
-      <w:r>
-        <w:t xml:space="preserve">const </w:t>
-      </w:r>
-      <w:proofErr w:type="spellStart"/>
-      <w:r>
-        <w:t>TMatrix</w:t>
-      </w:r>
-      <w:proofErr w:type="spellEnd"/>
-      <w:r>
-        <w:t>&amp; m);</w:t>
-      </w:r>
-    </w:p>
-    <w:p>
-      <w:pPr>
-        <w:pStyle w:val="af1"/>
-      </w:pPr>
-      <w:r>
-        <w:t xml:space="preserve">  </w:t>
-      </w:r>
-      <w:proofErr w:type="spellStart"/>
-      <w:proofErr w:type="gramStart"/>
-      <w:r>
-        <w:t>TMatrix</w:t>
-      </w:r>
-      <w:proofErr w:type="spellEnd"/>
-      <w:r>
-        <w:t>(</w:t>
-      </w:r>
-      <w:proofErr w:type="gramEnd"/>
-      <w:r>
-        <w:t xml:space="preserve">const </w:t>
-      </w:r>
-      <w:proofErr w:type="spellStart"/>
-      <w:r>
-        <w:t>TVector</w:t>
-      </w:r>
-      <w:proofErr w:type="spellEnd"/>
-      <w:r>
-        <w:t xml:space="preserve"> &lt;</w:t>
-      </w:r>
-      <w:proofErr w:type="spellStart"/>
-      <w:r>
-        <w:t>TVector</w:t>
-      </w:r>
-      <w:proofErr w:type="spellEnd"/>
-      <w:r>
-        <w:t>&lt;T&gt;&gt;&amp; m);</w:t>
-      </w:r>
-    </w:p>
-    <w:p>
-      <w:pPr>
-        <w:pStyle w:val="af1"/>
-      </w:pPr>
-    </w:p>
-    <w:p>
-      <w:pPr>
-        <w:pStyle w:val="af1"/>
-      </w:pPr>
-      <w:r>
-        <w:t xml:space="preserve">  </w:t>
-      </w:r>
-      <w:proofErr w:type="gramStart"/>
-      <w:r>
-        <w:t>const</w:t>
-      </w:r>
-      <w:proofErr w:type="gramEnd"/>
-      <w:r>
-        <w:t xml:space="preserve"> </w:t>
-      </w:r>
-      <w:proofErr w:type="spellStart"/>
-      <w:r>
-        <w:t>TMatrix</w:t>
-      </w:r>
-      <w:proofErr w:type="spellEnd"/>
-      <w:r>
-        <w:t xml:space="preserve"> operator=(const </w:t>
-      </w:r>
-      <w:proofErr w:type="spellStart"/>
-      <w:r>
-        <w:t>TMatrix</w:t>
-      </w:r>
-      <w:proofErr w:type="spellEnd"/>
-      <w:r>
-        <w:t>&amp; m);</w:t>
-      </w:r>
-    </w:p>
-    <w:p>
-      <w:pPr>
-        <w:pStyle w:val="af1"/>
-      </w:pPr>
-      <w:r>
-        <w:t xml:space="preserve">  </w:t>
-      </w:r>
-      <w:proofErr w:type="spellStart"/>
-      <w:proofErr w:type="gramStart"/>
-      <w:r>
-        <w:t>int</w:t>
-      </w:r>
-      <w:proofErr w:type="spellEnd"/>
-      <w:proofErr w:type="gramEnd"/>
-      <w:r>
-        <w:t xml:space="preserve"> operator==(const </w:t>
-      </w:r>
-      <w:proofErr w:type="spellStart"/>
-      <w:r>
-        <w:t>TMatrix</w:t>
-      </w:r>
-      <w:proofErr w:type="spellEnd"/>
-      <w:r>
-        <w:t>&amp; m) const;</w:t>
-      </w:r>
-    </w:p>
-    <w:p>
-      <w:pPr>
-        <w:pStyle w:val="af1"/>
-      </w:pPr>
-      <w:r>
-        <w:t xml:space="preserve">  </w:t>
-      </w:r>
-      <w:proofErr w:type="spellStart"/>
-      <w:proofErr w:type="gramStart"/>
-      <w:r>
-        <w:t>int</w:t>
-      </w:r>
-      <w:proofErr w:type="spellEnd"/>
-      <w:proofErr w:type="gramEnd"/>
-      <w:r>
-        <w:t xml:space="preserve"> operator!=(const </w:t>
-      </w:r>
-      <w:proofErr w:type="spellStart"/>
-      <w:r>
-        <w:t>TMatrix</w:t>
-      </w:r>
-      <w:proofErr w:type="spellEnd"/>
-      <w:r>
-        <w:t>&amp; m) const;</w:t>
-      </w:r>
-    </w:p>
-    <w:p>
-      <w:pPr>
-        <w:pStyle w:val="af1"/>
-      </w:pPr>
-    </w:p>
-    <w:p>
-      <w:pPr>
-        <w:pStyle w:val="af1"/>
-      </w:pPr>
-      <w:r>
-        <w:t xml:space="preserve">  </w:t>
-      </w:r>
-      <w:proofErr w:type="spellStart"/>
-      <w:r>
-        <w:t>TMatrix</w:t>
-      </w:r>
-      <w:proofErr w:type="spellEnd"/>
-      <w:r>
-        <w:t xml:space="preserve"> operator</w:t>
-      </w:r>
-      <w:proofErr w:type="gramStart"/>
-      <w:r>
-        <w:t>+(</w:t>
-      </w:r>
-      <w:proofErr w:type="gramEnd"/>
-      <w:r>
-        <w:t xml:space="preserve">const </w:t>
-      </w:r>
-      <w:proofErr w:type="spellStart"/>
-      <w:r>
-        <w:t>TMatrix</w:t>
-      </w:r>
-      <w:proofErr w:type="spellEnd"/>
-      <w:r>
-        <w:t xml:space="preserve">&amp; m); </w:t>
-      </w:r>
-    </w:p>
-    <w:p>
-      <w:pPr>
-        <w:pStyle w:val="af1"/>
-      </w:pPr>
-      <w:r>
-        <w:t xml:space="preserve">  </w:t>
-      </w:r>
-      <w:proofErr w:type="spellStart"/>
-      <w:r>
-        <w:t>TMatrix</w:t>
-      </w:r>
-      <w:proofErr w:type="spellEnd"/>
-      <w:r>
-        <w:t xml:space="preserve"> operator-(const </w:t>
-      </w:r>
-      <w:proofErr w:type="spellStart"/>
-      <w:r>
-        <w:t>TMatrix</w:t>
-      </w:r>
-      <w:proofErr w:type="spellEnd"/>
-      <w:r>
-        <w:t xml:space="preserve">&amp; m); </w:t>
-      </w:r>
-    </w:p>
-    <w:p>
-      <w:pPr>
-        <w:pStyle w:val="af1"/>
-      </w:pPr>
-      <w:r>
-        <w:t xml:space="preserve">  </w:t>
-      </w:r>
-      <w:proofErr w:type="spellStart"/>
-      <w:r>
-        <w:t>TMatrix</w:t>
-      </w:r>
-      <w:proofErr w:type="spellEnd"/>
-      <w:r>
-        <w:t xml:space="preserve"> operator*(const </w:t>
-      </w:r>
-      <w:proofErr w:type="spellStart"/>
-      <w:r>
-        <w:t>TMatrix</w:t>
-      </w:r>
-      <w:proofErr w:type="spellEnd"/>
-      <w:r>
-        <w:t xml:space="preserve">&amp; m); </w:t>
-      </w:r>
-    </w:p>
-    <w:p>
-      <w:pPr>
-        <w:pStyle w:val="af1"/>
-      </w:pPr>
-    </w:p>
-    <w:p>
-      <w:pPr>
-        <w:pStyle w:val="af1"/>
-      </w:pPr>
-      <w:r>
-        <w:t xml:space="preserve">  </w:t>
-      </w:r>
-      <w:proofErr w:type="gramStart"/>
-      <w:r>
-        <w:t>template&lt;</w:t>
-      </w:r>
-      <w:proofErr w:type="spellStart"/>
-      <w:proofErr w:type="gramEnd"/>
-      <w:r>
-        <w:t>typename</w:t>
-      </w:r>
-      <w:proofErr w:type="spellEnd"/>
-      <w:r>
-        <w:t xml:space="preserve"> T&gt; friend std::</w:t>
-      </w:r>
-      <w:proofErr w:type="spellStart"/>
-      <w:r>
-        <w:t>ostream</w:t>
-      </w:r>
-      <w:proofErr w:type="spellEnd"/>
-      <w:r>
-        <w:t>&amp; operator&lt;&lt;(std::</w:t>
-      </w:r>
-      <w:proofErr w:type="spellStart"/>
-      <w:r>
-        <w:t>ostream</w:t>
-      </w:r>
-      <w:proofErr w:type="spellEnd"/>
-      <w:r>
-        <w:t xml:space="preserve">&amp; </w:t>
-      </w:r>
-      <w:proofErr w:type="spellStart"/>
-      <w:r>
-        <w:t>ostr</w:t>
-      </w:r>
-      <w:proofErr w:type="spellEnd"/>
-      <w:r>
-        <w:t xml:space="preserve">, const </w:t>
-      </w:r>
-      <w:proofErr w:type="spellStart"/>
-      <w:r>
-        <w:t>TMatrix</w:t>
-      </w:r>
-      <w:proofErr w:type="spellEnd"/>
-      <w:r>
-        <w:t>&lt;T&gt;&amp; v);</w:t>
-      </w:r>
-    </w:p>
-    <w:p>
-      <w:pPr>
-        <w:pStyle w:val="af1"/>
-      </w:pPr>
-      <w:r>
-        <w:t xml:space="preserve">  </w:t>
-      </w:r>
-      <w:proofErr w:type="gramStart"/>
-      <w:r>
-        <w:t>template&lt;</w:t>
-      </w:r>
-      <w:proofErr w:type="spellStart"/>
-      <w:proofErr w:type="gramEnd"/>
-      <w:r>
-        <w:t>typename</w:t>
-      </w:r>
-      <w:proofErr w:type="spellEnd"/>
-      <w:r>
-        <w:t xml:space="preserve"> T&gt; friend std::</w:t>
-      </w:r>
-      <w:proofErr w:type="spellStart"/>
-      <w:r>
-        <w:t>istream</w:t>
-      </w:r>
-      <w:proofErr w:type="spellEnd"/>
-      <w:r>
-        <w:t>&amp; operator&gt;&gt;(std::</w:t>
-      </w:r>
-      <w:proofErr w:type="spellStart"/>
-      <w:r>
-        <w:t>istream</w:t>
-      </w:r>
-      <w:proofErr w:type="spellEnd"/>
-      <w:r>
-        <w:t xml:space="preserve">&amp; </w:t>
-      </w:r>
-      <w:proofErr w:type="spellStart"/>
-      <w:r>
-        <w:t>istr</w:t>
-      </w:r>
-      <w:proofErr w:type="spellEnd"/>
-      <w:r>
-        <w:t xml:space="preserve">, </w:t>
-      </w:r>
-      <w:proofErr w:type="spellStart"/>
-      <w:r>
-        <w:t>TMatrix</w:t>
-      </w:r>
-      <w:proofErr w:type="spellEnd"/>
-      <w:r>
-        <w:t>&lt;T&gt;&amp; v);</w:t>
-      </w:r>
-    </w:p>
-    <w:p>
-      <w:pPr>
-        <w:pStyle w:val="af1"/>
-      </w:pPr>
-    </w:p>
-    <w:p>
-      <w:pPr>
-        <w:pStyle w:val="af1"/>
-        <w:rPr>
-          <w:lang w:val="ru-RU"/>
-        </w:rPr>
-      </w:pPr>
-      <w:r>
-        <w:rPr>
-          <w:lang w:val="ru-RU"/>
-        </w:rPr>
-        <w:t>};</w:t>
-      </w:r>
-    </w:p>
-    <w:p>
-      <w:r>
-        <w:t>Класс наследуется</w:t>
-      </w:r>
-      <w:r>
-        <w:t xml:space="preserve"> </w:t>
-      </w:r>
-      <w:r>
-        <w:t xml:space="preserve">(тип наследования </w:t>
-      </w:r>
-      <w:r>
-        <w:rPr>
-          <w:lang w:val="en-US"/>
-        </w:rPr>
-        <w:t>pubic</w:t>
-      </w:r>
-      <w:r>
-        <w:t xml:space="preserve">) от класса </w:t>
-      </w:r>
-      <w:proofErr w:type="spellStart"/>
-      <w:r>
-        <w:rPr>
-          <w:rStyle w:val="af2"/>
-        </w:rPr>
-        <w:t>TVector</w:t>
-      </w:r>
-      <w:proofErr w:type="spellEnd"/>
-      <w:r>
-        <w:rPr>
-          <w:rStyle w:val="af2"/>
-        </w:rPr>
-        <w:t>&lt;</w:t>
-      </w:r>
-      <w:proofErr w:type="spellStart"/>
-      <w:r>
-        <w:rPr>
-          <w:rStyle w:val="af2"/>
-        </w:rPr>
-        <w:t>TVector</w:t>
-      </w:r>
-      <w:proofErr w:type="spellEnd"/>
-      <w:r>
-        <w:rPr>
-          <w:rStyle w:val="af2"/>
-        </w:rPr>
-        <w:t>&lt;T&gt;&gt;</w:t>
-      </w:r>
-    </w:p>
-    <w:p>
-      <w:r>
-        <w:t xml:space="preserve">Назначение: представление </w:t>
-      </w:r>
-      <w:r>
-        <w:t>матрицы как вектор векторов</w:t>
-      </w:r>
-      <w:r>
-        <w:t>.</w:t>
-      </w:r>
-    </w:p>
-    <w:p/>
-    <w:p/>
-    <w:p>
-      <w:r>
-        <w:t>Поля:</w:t>
-      </w:r>
-    </w:p>
-    <w:p>
-      <w:proofErr w:type="spellStart"/>
-      <w:r>
-        <w:rPr>
-          <w:rStyle w:val="af2"/>
-        </w:rPr>
-        <w:t>Size</w:t>
-      </w:r>
-      <w:proofErr w:type="spellEnd"/>
-      <w:r>
-        <w:t xml:space="preserve"> </w:t>
-      </w:r>
-      <w:r>
-        <w:t>– размерность матрицы.</w:t>
-      </w:r>
-    </w:p>
-    <w:p>
-      <w:proofErr w:type="spellStart"/>
-      <w:r>
-        <w:rPr>
-          <w:rStyle w:val="af2"/>
-        </w:rPr>
-        <w:t>Start_Index</w:t>
-      </w:r>
-      <w:proofErr w:type="spellEnd"/>
-      <w:r>
-        <w:t xml:space="preserve"> </w:t>
-      </w:r>
-      <w:r>
-        <w:t>– индекс первого необходимого элемента.</w:t>
-      </w:r>
-    </w:p>
-    <w:p>
-      <w:r>
-        <w:rPr>
-          <w:rStyle w:val="af2"/>
-        </w:rPr>
-        <w:t>*</w:t>
-      </w:r>
-      <w:proofErr w:type="spellStart"/>
-      <w:r>
-        <w:rPr>
-          <w:rStyle w:val="af2"/>
-        </w:rPr>
-        <w:t>pVec</w:t>
-      </w:r>
-      <w:proofErr w:type="spellEnd"/>
-      <w:r>
-        <w:t xml:space="preserve"> – </w:t>
-      </w:r>
-      <w:r>
-        <w:t>память для представления элементов матрицы.</w:t>
-      </w:r>
-    </w:p>
-    <w:p/>
-    <w:p>
-      <w:r>
-        <w:t>Методы:</w:t>
-      </w:r>
-    </w:p>
-    <w:p>
-      <w:pPr>
-        <w:pStyle w:val="af1"/>
-        <w:rPr>
-          <w:rStyle w:val="af2"/>
-          <w:lang w:val="ru-RU"/>
-        </w:rPr>
-      </w:pPr>
-      <w:proofErr w:type="spellStart"/>
-      <w:proofErr w:type="gramStart"/>
-      <w:r>
-        <w:rPr>
-          <w:rStyle w:val="af2"/>
-        </w:rPr>
-        <w:t>TMatrix</w:t>
-      </w:r>
-      <w:proofErr w:type="spellEnd"/>
-      <w:r>
-        <w:rPr>
-          <w:rStyle w:val="af2"/>
-          <w:lang w:val="ru-RU"/>
-        </w:rPr>
-        <w:t>(</w:t>
-      </w:r>
-      <w:proofErr w:type="spellStart"/>
-      <w:proofErr w:type="gramEnd"/>
-      <w:r>
-        <w:rPr>
-          <w:rStyle w:val="af2"/>
-        </w:rPr>
-        <w:t>int</w:t>
-      </w:r>
-      <w:proofErr w:type="spellEnd"/>
-      <w:r>
-        <w:rPr>
-          <w:rStyle w:val="af2"/>
-          <w:lang w:val="ru-RU"/>
-        </w:rPr>
-        <w:t xml:space="preserve"> </w:t>
-      </w:r>
-      <w:proofErr w:type="spellStart"/>
-      <w:r>
-        <w:rPr>
-          <w:rStyle w:val="af2"/>
-        </w:rPr>
-        <w:t>mn</w:t>
-      </w:r>
-      <w:proofErr w:type="spellEnd"/>
-      <w:r>
-        <w:rPr>
-          <w:rStyle w:val="af2"/>
-          <w:lang w:val="ru-RU"/>
-        </w:rPr>
-        <w:t xml:space="preserve"> = 10);</w:t>
-      </w:r>
-    </w:p>
-    <w:p>
-      <w:r>
-        <w:t xml:space="preserve">Назначение: </w:t>
-      </w:r>
-      <w:r>
-        <w:t>конструктор по умолчанию и конструктор с параметрами.</w:t>
-      </w:r>
-    </w:p>
-    <w:p>
-      <w:r>
-        <w:t xml:space="preserve">Входные параметры: </w:t>
-      </w:r>
-      <w:proofErr w:type="spellStart"/>
-      <w:r>
-        <w:rPr>
-          <w:rStyle w:val="af2"/>
-        </w:rPr>
-        <w:t>m</w:t>
-      </w:r>
-      <w:proofErr w:type="spellEnd"/>
-      <w:r>
-        <w:rPr>
-          <w:rStyle w:val="af2"/>
-          <w:lang w:val="en-US"/>
-        </w:rPr>
-        <w:t>n</w:t>
-      </w:r>
-      <w:r>
-        <w:t xml:space="preserve"> </w:t>
-      </w:r>
-      <w:r>
-        <w:t>– длина вектора (по умолчанию 10)</w:t>
-      </w:r>
-      <w:r>
-        <w:t>.</w:t>
-      </w:r>
-    </w:p>
-    <w:p/>
-    <w:p>
-      <w:pPr>
-        <w:pStyle w:val="af1"/>
-        <w:rPr>
-          <w:rStyle w:val="af2"/>
-          <w:lang w:val="ru-RU"/>
-        </w:rPr>
-      </w:pPr>
-      <w:proofErr w:type="spellStart"/>
-      <w:proofErr w:type="gramStart"/>
-      <w:r>
-        <w:rPr>
-          <w:rStyle w:val="af2"/>
-        </w:rPr>
-        <w:t>TMatrix</w:t>
-      </w:r>
-      <w:proofErr w:type="spellEnd"/>
-      <w:r>
-        <w:rPr>
-          <w:rStyle w:val="af2"/>
-          <w:lang w:val="ru-RU"/>
-        </w:rPr>
-        <w:t>(</w:t>
-      </w:r>
-      <w:proofErr w:type="gramEnd"/>
-      <w:r>
-        <w:rPr>
-          <w:rStyle w:val="af2"/>
-        </w:rPr>
-        <w:t>const</w:t>
-      </w:r>
-      <w:r>
-        <w:rPr>
-          <w:rStyle w:val="af2"/>
-          <w:lang w:val="ru-RU"/>
-        </w:rPr>
-        <w:t xml:space="preserve"> </w:t>
-      </w:r>
-      <w:proofErr w:type="spellStart"/>
-      <w:r>
-        <w:rPr>
-          <w:rStyle w:val="af2"/>
-        </w:rPr>
-        <w:t>TMatrix</w:t>
-      </w:r>
-      <w:proofErr w:type="spellEnd"/>
-      <w:r>
-        <w:rPr>
-          <w:rStyle w:val="af2"/>
-          <w:lang w:val="ru-RU"/>
-        </w:rPr>
-        <w:t xml:space="preserve">&amp; </w:t>
-      </w:r>
-      <w:r>
-        <w:rPr>
-          <w:rStyle w:val="af2"/>
-        </w:rPr>
-        <w:t>m</w:t>
-      </w:r>
-      <w:r>
-        <w:rPr>
-          <w:rStyle w:val="af2"/>
-          <w:lang w:val="ru-RU"/>
-        </w:rPr>
-        <w:t>);</w:t>
-      </w:r>
-    </w:p>
-    <w:p>
-      <w:r>
-        <w:t xml:space="preserve">Назначение: </w:t>
-      </w:r>
-      <w:r>
-        <w:t>конструктор копирования</w:t>
-      </w:r>
-      <w:r>
-        <w:t>.</w:t>
-      </w:r>
-    </w:p>
-    <w:p>
-      <w:r>
-        <w:t xml:space="preserve">Входные параметры: </w:t>
-      </w:r>
-      <w:proofErr w:type="spellStart"/>
-      <w:r>
-        <w:rPr>
-          <w:rStyle w:val="af2"/>
-        </w:rPr>
-        <w:t>m</w:t>
-      </w:r>
-      <w:proofErr w:type="spellEnd"/>
-      <w:r>
-        <w:t xml:space="preserve"> </w:t>
-      </w:r>
-      <w:r>
-        <w:t xml:space="preserve">– </w:t>
-      </w:r>
-      <w:r>
-        <w:t>экземпляр класса, на основе которого создаем новый объект</w:t>
-      </w:r>
-      <w:r>
-        <w:t>.</w:t>
-      </w:r>
-    </w:p>
-    <w:p/>
-    <w:p>
-      <w:pPr>
-        <w:pStyle w:val="af1"/>
-        <w:rPr>
-          <w:rStyle w:val="af2"/>
-        </w:rPr>
-      </w:pPr>
-      <w:proofErr w:type="spellStart"/>
-      <w:proofErr w:type="gramStart"/>
-      <w:r>
-        <w:rPr>
-          <w:rStyle w:val="af2"/>
-        </w:rPr>
-        <w:t>TMatrix</w:t>
-      </w:r>
-      <w:proofErr w:type="spellEnd"/>
-      <w:r>
-        <w:rPr>
-          <w:rStyle w:val="af2"/>
-        </w:rPr>
-        <w:t>(</w:t>
-      </w:r>
-      <w:proofErr w:type="gramEnd"/>
-      <w:r>
-        <w:rPr>
-          <w:rStyle w:val="af2"/>
-        </w:rPr>
-        <w:t xml:space="preserve">const </w:t>
-      </w:r>
-      <w:proofErr w:type="spellStart"/>
-      <w:r>
-        <w:rPr>
-          <w:rStyle w:val="af2"/>
-        </w:rPr>
-        <w:t>TVector</w:t>
-      </w:r>
-      <w:proofErr w:type="spellEnd"/>
-      <w:r>
-        <w:rPr>
-          <w:rStyle w:val="af2"/>
-        </w:rPr>
-        <w:t xml:space="preserve"> &lt;</w:t>
-      </w:r>
-      <w:proofErr w:type="spellStart"/>
-      <w:r>
-        <w:rPr>
-          <w:rStyle w:val="af2"/>
-        </w:rPr>
-        <w:t>TVector</w:t>
-      </w:r>
-      <w:proofErr w:type="spellEnd"/>
-      <w:r>
-        <w:rPr>
-          <w:rStyle w:val="af2"/>
-        </w:rPr>
-        <w:t>&lt;T&gt;&gt;&amp; m);</w:t>
-      </w:r>
-    </w:p>
-    <w:p>
-      <w:r>
-        <w:t xml:space="preserve">Назначение: </w:t>
-      </w:r>
-      <w:r>
-        <w:t>конструктор преобразования типов</w:t>
-      </w:r>
-      <w:r>
-        <w:t>.</w:t>
-      </w:r>
-    </w:p>
-    <w:p>
-      <w:pPr>
-        <w:ind w:left="567" w:firstLine="0"/>
-        <w:rPr>
-          <w:rStyle w:val="af2"/>
-        </w:rPr>
-      </w:pPr>
-      <w:r>
-        <w:t xml:space="preserve">Входные параметры: </w:t>
-      </w:r>
-      <w:r>
-        <w:rPr>
-          <w:rStyle w:val="af2"/>
-          <w:lang w:val="en-US"/>
-        </w:rPr>
-        <w:t>m</w:t>
-      </w:r>
-      <w:r>
-        <w:rPr>
-          <w:rStyle w:val="af2"/>
-        </w:rPr>
-        <w:t xml:space="preserve"> </w:t>
-      </w:r>
-      <w:r>
-        <w:t>–</w:t>
-      </w:r>
-      <w:r>
-        <w:t xml:space="preserve"> ссылка на </w:t>
-      </w:r>
-      <w:r>
-        <w:t xml:space="preserve"> </w:t>
-      </w:r>
-      <w:proofErr w:type="spellStart"/>
-      <w:r>
-        <w:rPr>
-          <w:rStyle w:val="af2"/>
-        </w:rPr>
-        <w:t>TVector</w:t>
-      </w:r>
-      <w:proofErr w:type="spellEnd"/>
-      <w:r>
-        <w:rPr>
-          <w:rStyle w:val="af2"/>
-        </w:rPr>
-        <w:t>&lt;</w:t>
-      </w:r>
-      <w:proofErr w:type="spellStart"/>
-      <w:r>
-        <w:rPr>
-          <w:rStyle w:val="af2"/>
-        </w:rPr>
-        <w:t>TVector</w:t>
-      </w:r>
-      <w:proofErr w:type="spellEnd"/>
-      <w:r>
-        <w:rPr>
-          <w:rStyle w:val="af2"/>
-        </w:rPr>
-        <w:t>&lt;T&gt;&gt;</w:t>
-      </w:r>
-      <w:r>
-        <w:rPr>
-          <w:rStyle w:val="af2"/>
-        </w:rPr>
-        <w:t xml:space="preserve"> </w:t>
-      </w:r>
-      <w:r>
-        <w:t xml:space="preserve">- на </w:t>
-      </w:r>
-      <w:r>
-        <w:t>объект, который преобразуем.</w:t>
-      </w:r>
-    </w:p>
-    <w:p>
-      <w:pPr>
-        <w:ind w:left="567" w:firstLine="0"/>
-        <w:rPr>
-          <w:rFonts w:ascii="Courier New" w:hAnsi="Courier New" w:cs="Courier New"/>
-          <w:b/>
-          <w:sz w:val="20"/>
-          <w:szCs w:val="20"/>
-        </w:rPr>
-      </w:pPr>
-    </w:p>
-    <w:p>
-      <w:pPr>
-        <w:rPr>
-          <w:lang w:val="en-US"/>
-        </w:rPr>
-      </w:pPr>
-      <w:r>
-        <w:lastRenderedPageBreak/>
+      </w:pPr>
+      <w:r>
         <w:t>Операторы</w:t>
       </w:r>
       <w:r>
@@ -12218,6 +12242,20 @@
         </w:rPr>
         <w:t xml:space="preserve">, </w:t>
       </w:r>
+    </w:p>
+    <w:p>
+      <w:pPr>
+        <w:pStyle w:val="af1"/>
+        <w:rPr>
+          <w:rStyle w:val="af2"/>
+        </w:rPr>
+      </w:pPr>
+      <w:r>
+        <w:rPr>
+          <w:rStyle w:val="af2"/>
+        </w:rPr>
+        <w:t xml:space="preserve">                                                     </w:t>
+      </w:r>
       <w:proofErr w:type="spellStart"/>
       <w:r>
         <w:rPr>
@@ -12391,7 +12429,35 @@
         <w:rPr>
           <w:rStyle w:val="af2"/>
         </w:rPr>
-        <w:t xml:space="preserve">, const </w:t>
+        <w:t xml:space="preserve">, </w:t>
+      </w:r>
+    </w:p>
+    <w:p>
+      <w:pPr>
+        <w:pStyle w:val="af1"/>
+        <w:rPr>
+          <w:rStyle w:val="af2"/>
+        </w:rPr>
+      </w:pPr>
+      <w:r>
+        <w:rPr>
+          <w:rStyle w:val="af2"/>
+        </w:rPr>
+        <w:t xml:space="preserve">                                                     </w:t>
+      </w:r>
+      <w:proofErr w:type="gramStart"/>
+      <w:r>
+        <w:rPr>
+          <w:rStyle w:val="af2"/>
+        </w:rPr>
+        <w:t>const</w:t>
+      </w:r>
+      <w:proofErr w:type="gramEnd"/>
+      <w:r>
+        <w:rPr>
+          <w:rStyle w:val="af2"/>
+        </w:rPr>
+        <w:t xml:space="preserve"> </w:t>
       </w:r>
       <w:proofErr w:type="spellStart"/>
       <w:r>
@@ -12410,7 +12476,6 @@
     </w:p>
     <w:p>
       <w:r>
-        <w:lastRenderedPageBreak/>
         <w:t>Назначение: оператор вывода матрицы</w:t>
       </w:r>
       <w:r>
@@ -12567,6 +12632,7 @@
           <w:ilvl w:val="0"/>
           <w:numId w:val="4"/>
         </w:numPr>
+        <w:jc w:val="left"/>
       </w:pPr>
       <w:r>
         <w:t>Лекция «</w:t>
@@ -21943,7 +22009,7 @@
           <w:rPr>
             <w:noProof/>
           </w:rPr>
-          <w:t>29</w:t>
+          <w:t>2</w:t>
         </w:r>
         <w:r>
           <w:rPr>
@@ -25693,7 +25759,7 @@
 </file>
 
 <file path=customXml/itemProps1.xml><?xml version="1.0" encoding="utf-8"?>
-<ds:datastoreItem xmlns:ds="http://schemas.openxmlformats.org/officeDocument/2006/customXml" ds:itemID="{56B09BB7-7C80-4A0C-9E85-96F4A9B757A6}">
+<ds:datastoreItem xmlns:ds="http://schemas.openxmlformats.org/officeDocument/2006/customXml" ds:itemID="{CE7C218C-F9D8-4F3F-8CB2-59381422AA0F}">
   <ds:schemaRefs>
     <ds:schemaRef ds:uri="http://schemas.openxmlformats.org/officeDocument/2006/bibliography"/>
   </ds:schemaRefs>
